--- a/Grossi-resume.docx
+++ b/Grossi-resume.docx
@@ -15,7 +15,7 @@
         <w:pStyle w:val="Subtitle"/>
       </w:pPr>
       <w:r>
-        <w:t xml:space="preserve">Oceanographer | Data Scientist</w:t>
+        <w:t xml:space="preserve">Data Scientist | Oceanographer</w:t>
       </w:r>
     </w:p>
     <w:p>

--- a/Grossi-resume.docx
+++ b/Grossi-resume.docx
@@ -599,6 +599,19 @@
             </w:pPr>
             <w:r>
               <w:rPr>
+                <w:b/>
+                <w:bCs/>
+              </w:rPr>
+              <w:t xml:space="preserve">National Oceanic and Atmospheric Administration</w:t>
+            </w:r>
+            <w:r>
+              <w:t xml:space="preserve"> </w:t>
+            </w:r>
+            <w:r>
+              <w:t xml:space="preserve"> </w:t>
+            </w:r>
+            <w:r>
+              <w:rPr>
                 <w:i/>
                 <w:iCs/>
               </w:rPr>
@@ -613,6 +626,9 @@
               <w:pStyle w:val="Compact"/>
               <w:jc w:val="right"/>
             </w:pPr>
+            <w:r>
+              <w:t xml:space="preserve"> </w:t>
+            </w:r>
             <w:r>
               <w:rPr>
                 <w:i/>
@@ -833,6 +849,19 @@
             </w:pPr>
             <w:r>
               <w:rPr>
+                <w:b/>
+                <w:bCs/>
+              </w:rPr>
+              <w:t xml:space="preserve">University of Miami</w:t>
+            </w:r>
+            <w:r>
+              <w:t xml:space="preserve"> </w:t>
+            </w:r>
+            <w:r>
+              <w:t xml:space="preserve"> </w:t>
+            </w:r>
+            <w:r>
+              <w:rPr>
                 <w:i/>
                 <w:iCs/>
               </w:rPr>
@@ -847,6 +876,19 @@
               <w:pStyle w:val="Compact"/>
               <w:jc w:val="right"/>
             </w:pPr>
+            <w:r>
+              <w:rPr>
+                <w:b/>
+                <w:bCs/>
+              </w:rPr>
+              <w:t xml:space="preserve">Coral Gables, FL</w:t>
+            </w:r>
+            <w:r>
+              <w:t xml:space="preserve"> </w:t>
+            </w:r>
+            <w:r>
+              <w:t xml:space="preserve"> </w:t>
+            </w:r>
             <w:r>
               <w:rPr>
                 <w:i/>
@@ -1350,21 +1392,47 @@
         </w:numPr>
       </w:pPr>
       <w:r>
-        <w:t xml:space="preserve">(</w:t>
+        <w:rPr>
+          <w:b/>
+          <w:bCs/>
+        </w:rPr>
+        <w:t xml:space="preserve">Grossi, M.D.</w:t>
+      </w:r>
+      <w:r>
+        <w:t xml:space="preserve">, S. Jegelka, P.F.J. Lermusiaux, T.M. Özgökmen (2025) Surface drifter trajectory prediction in the Gulf of Mexico using neural networks,</w:t>
+      </w:r>
+      <w:r>
+        <w:t xml:space="preserve"> </w:t>
       </w:r>
       <w:r>
         <w:rPr>
           <w:i/>
           <w:iCs/>
         </w:rPr>
-        <w:t xml:space="preserve">under review</w:t>
-      </w:r>
-      <w:r>
-        <w:t xml:space="preserve">)</w:t>
-      </w:r>
-      <w:r>
-        <w:t xml:space="preserve"> </w:t>
-      </w:r>
+        <w:t xml:space="preserve">Ocean Modelling</w:t>
+      </w:r>
+      <w:r>
+        <w:t xml:space="preserve">,</w:t>
+      </w:r>
+      <w:r>
+        <w:t xml:space="preserve"> </w:t>
+      </w:r>
+      <w:r>
+        <w:rPr>
+          <w:i/>
+          <w:iCs/>
+        </w:rPr>
+        <w:t xml:space="preserve">in press</w:t>
+      </w:r>
+    </w:p>
+    <w:p>
+      <w:pPr>
+        <w:pStyle w:val="Compact"/>
+        <w:numPr>
+          <w:ilvl w:val="0"/>
+          <w:numId w:val="1011"/>
+        </w:numPr>
+      </w:pPr>
       <w:r>
         <w:rPr>
           <w:b/>
@@ -1376,17 +1444,20 @@
         <w:t xml:space="preserve"> </w:t>
       </w:r>
       <w:r>
+        <w:t xml:space="preserve">, T.M. Özgökmen, M. Kubat (2020) Predicting particle trajectories in oceanic flows using artificial neural networks,</w:t>
+      </w:r>
+      <w:r>
+        <w:t xml:space="preserve"> </w:t>
+      </w:r>
+      <w:r>
         <w:rPr>
           <w:i/>
           <w:iCs/>
         </w:rPr>
-        <w:t xml:space="preserve">et al.</w:t>
-      </w:r>
-      <w:r>
-        <w:t xml:space="preserve"> </w:t>
-      </w:r>
-      <w:r>
-        <w:t xml:space="preserve">Drifter prediction using neural networks</w:t>
+        <w:t xml:space="preserve">Ocean Modelling</w:t>
+      </w:r>
+      <w:r>
+        <w:t xml:space="preserve">, 156, 101707.</w:t>
       </w:r>
     </w:p>
     <w:p>
@@ -1397,18 +1468,21 @@
           <w:numId w:val="1011"/>
         </w:numPr>
       </w:pPr>
+      <w:r>
+        <w:t xml:space="preserve">Geiger, E.F.,</w:t>
+      </w:r>
+      <w:r>
+        <w:t xml:space="preserve"> </w:t>
+      </w:r>
       <w:r>
         <w:rPr>
           <w:b/>
           <w:bCs/>
         </w:rPr>
-        <w:t xml:space="preserve">Grossi, M.D.</w:t>
-      </w:r>
-      <w:r>
-        <w:t xml:space="preserve"> </w:t>
-      </w:r>
-      <w:r>
-        <w:t xml:space="preserve">, T.M. Özgökmen, M. Kubat (2020) Predicting particle trajectories in oceanic flows using artificial neural networks,</w:t>
+        <w:t xml:space="preserve">M.D. Grossi</w:t>
+      </w:r>
+      <w:r>
+        <w:t xml:space="preserve">, A.C. Trembanis, J.T. Kohut, M.J. Oliver (2011) Satellite-Derived Coastal Ocean and Estuarine Salinity in the Mid-Atlantic,</w:t>
       </w:r>
       <w:r>
         <w:t xml:space="preserve"> </w:t>
@@ -1418,22 +1492,32 @@
           <w:i/>
           <w:iCs/>
         </w:rPr>
-        <w:t xml:space="preserve">Ocean Modelling</w:t>
-      </w:r>
-      <w:r>
-        <w:t xml:space="preserve">, 156, 101707.</w:t>
-      </w:r>
-    </w:p>
-    <w:p>
-      <w:pPr>
-        <w:pStyle w:val="Compact"/>
-        <w:numPr>
-          <w:ilvl w:val="0"/>
-          <w:numId w:val="1011"/>
-        </w:numPr>
-      </w:pPr>
-      <w:r>
-        <w:t xml:space="preserve">Geiger, E.F.,</w:t>
+        <w:t xml:space="preserve">Continental Shelf Research</w:t>
+      </w:r>
+      <w:r>
+        <w:t xml:space="preserve">, doi:10.1016/j.csr.2011.12.001.</w:t>
+      </w:r>
+    </w:p>
+    <w:bookmarkEnd w:id="33"/>
+    <w:bookmarkStart w:id="34" w:name="conference-proceedings"/>
+    <w:p>
+      <w:pPr>
+        <w:pStyle w:val="Heading2"/>
+      </w:pPr>
+      <w:r>
+        <w:t xml:space="preserve">Conference Proceedings</w:t>
+      </w:r>
+    </w:p>
+    <w:p>
+      <w:pPr>
+        <w:pStyle w:val="Compact"/>
+        <w:numPr>
+          <w:ilvl w:val="0"/>
+          <w:numId w:val="1012"/>
+        </w:numPr>
+      </w:pPr>
+      <w:r>
+        <w:t xml:space="preserve">Shah, C, M.M. Nabi, S.Y. Alaba, M.D. Campbell, R. Caillouet,</w:t>
       </w:r>
       <w:r>
         <w:t xml:space="preserve"> </w:t>
@@ -1446,7 +1530,7 @@
         <w:t xml:space="preserve">M.D. Grossi</w:t>
       </w:r>
       <w:r>
-        <w:t xml:space="preserve">, A.C. Trembanis, J.T. Kohut, M.J. Oliver (2011) Satellite-Derived Coastal Ocean and Estuarine Salinity in the Mid-Atlantic,</w:t>
+        <w:t xml:space="preserve">, J.E. Ball, and R. Moorhead (2025) YOLOv8-TF: Transformer-Enhanced YOLOv8 for Underwater Fish Species Recognition with Class Imbalance Handling,</w:t>
       </w:r>
       <w:r>
         <w:t xml:space="preserve"> </w:t>
@@ -1456,20 +1540,10 @@
           <w:i/>
           <w:iCs/>
         </w:rPr>
-        <w:t xml:space="preserve">Continental Shelf Research</w:t>
-      </w:r>
-      <w:r>
-        <w:t xml:space="preserve">, doi:10.1016/j.csr.2011.12.001.</w:t>
-      </w:r>
-    </w:p>
-    <w:bookmarkEnd w:id="33"/>
-    <w:bookmarkStart w:id="34" w:name="conference-proceedings"/>
-    <w:p>
-      <w:pPr>
-        <w:pStyle w:val="Heading2"/>
-      </w:pPr>
-      <w:r>
-        <w:t xml:space="preserve">Conference Proceedings</w:t>
+        <w:t xml:space="preserve">Sensors</w:t>
+      </w:r>
+      <w:r>
+        <w:t xml:space="preserve">, 25, 1846, doi:10.3390/s25061846.</w:t>
       </w:r>
     </w:p>
     <w:p>
@@ -1481,7 +1555,7 @@
         </w:numPr>
       </w:pPr>
       <w:r>
-        <w:t xml:space="preserve">Shah, C, M.M. Nabi, S.Y. Alaba, M.D. Campbell, R. Caillouet,</w:t>
+        <w:t xml:space="preserve">Shah, C., M.M. Nabi, S.Y. Alaba, R. Caillouet, J. Prior, M. Campbell,</w:t>
       </w:r>
       <w:r>
         <w:t xml:space="preserve"> </w:t>
@@ -1494,20 +1568,7 @@
         <w:t xml:space="preserve">M.D. Grossi</w:t>
       </w:r>
       <w:r>
-        <w:t xml:space="preserve">, J.E. Ball, and R. Moorhead (2025) YOLOv8-TF: Transformer-Enhanced YOLOv8 for Underwater Fish Species Recognition with Class Imbalance Handling,</w:t>
-      </w:r>
-      <w:r>
-        <w:t xml:space="preserve"> </w:t>
-      </w:r>
-      <w:r>
-        <w:rPr>
-          <w:i/>
-          <w:iCs/>
-        </w:rPr>
-        <w:t xml:space="preserve">Sensors</w:t>
-      </w:r>
-      <w:r>
-        <w:t xml:space="preserve">, 25, 1846, doi:10.3390/s25061846.</w:t>
+        <w:t xml:space="preserve">, F. Wallace, J.E. Ball, and R. Moorhead (2024) Active detection for fish species recognition in underwater environments, Proc. SPIE 13061, Ocean Sensing and Monitoring XVI, 130610D, 6 June 2024, https://doi.org/10.1117/12.3013344.</w:t>
       </w:r>
     </w:p>
     <w:p>
@@ -1519,7 +1580,7 @@
         </w:numPr>
       </w:pPr>
       <w:r>
-        <w:t xml:space="preserve">Shah, C., M.M. Nabi, S.Y. Alaba, R. Caillouet, J. Prior, M. Campbell,</w:t>
+        <w:t xml:space="preserve">Alaba, S.Y., J.H. Prior, C. Shah, M.M. Nabi, J.E. Ball, R. Moorhead, M.D. Campbell, F. Wallace, and</w:t>
       </w:r>
       <w:r>
         <w:t xml:space="preserve"> </w:t>
@@ -1532,41 +1593,10 @@
         <w:t xml:space="preserve">M.D. Grossi</w:t>
       </w:r>
       <w:r>
-        <w:t xml:space="preserve">, F. Wallace, J.E. Ball, and R. Moorhead (2024) Active detection for fish species recognition in underwater environments, Proc. SPIE 13061, Ocean Sensing and Monitoring XVI, 130610D, 6 June 2024, https://doi.org/10.1117/12.3013344.</w:t>
-      </w:r>
-    </w:p>
-    <w:p>
-      <w:pPr>
-        <w:pStyle w:val="Compact"/>
-        <w:numPr>
-          <w:ilvl w:val="0"/>
-          <w:numId w:val="1012"/>
-        </w:numPr>
-      </w:pPr>
-      <w:r>
-        <w:t xml:space="preserve">Alaba, S.Y., J.H. Prior, C. Shah, M.M. Nabi, J.E. Ball, R. Moorhead, M.D. Campbell, F. Wallace, and</w:t>
-      </w:r>
-      <w:r>
-        <w:t xml:space="preserve"> </w:t>
-      </w:r>
-      <w:r>
-        <w:rPr>
-          <w:b/>
-          <w:bCs/>
-        </w:rPr>
-        <w:t xml:space="preserve">M.D. Grossi</w:t>
-      </w:r>
-      <w:r>
-        <w:t xml:space="preserve"> </w:t>
-      </w:r>
-      <w:r>
-        <w:t xml:space="preserve">(2024) Multifish tracking for marine biodiversity monitoring, Proc. SPIE 13061, Ocean Sensing and Monitoring XVI, 130610E, 6 June 2024,</w:t>
-      </w:r>
-      <w:r>
-        <w:t xml:space="preserve"> </w:t>
-      </w:r>
-      <w:r>
-        <w:t xml:space="preserve">https://doi.org/10.1117/12.3013503.</w:t>
+        <w:t xml:space="preserve"> </w:t>
+      </w:r>
+      <w:r>
+        <w:t xml:space="preserve">(2024) Multifish tracking for marine biodiversity monitoring, Proc. SPIE 13061, Ocean Sensing and Monitoring XVI, 130610E, 6 June 2024, https://doi.org/10.1117/12.3013503.</w:t>
       </w:r>
     </w:p>
     <w:bookmarkEnd w:id="34"/>

--- a/Grossi-resume.docx
+++ b/Grossi-resume.docx
@@ -737,7 +737,7 @@
                 <w:i/>
                 <w:iCs/>
               </w:rPr>
-              <w:t xml:space="preserve">Resident Assistant</w:t>
+              <w:t xml:space="preserve">Research Assistant</w:t>
             </w:r>
           </w:p>
         </w:tc>
@@ -865,7 +865,7 @@
                 <w:i/>
                 <w:iCs/>
               </w:rPr>
-              <w:t xml:space="preserve">Graduate Research Assistant, two graduate courses</w:t>
+              <w:t xml:space="preserve">Graduate Teaching Assistant, two graduate courses</w:t>
             </w:r>
           </w:p>
         </w:tc>
@@ -1423,6 +1423,9 @@
           <w:iCs/>
         </w:rPr>
         <w:t xml:space="preserve">in press</w:t>
+      </w:r>
+      <w:r>
+        <w:t xml:space="preserve">.</w:t>
       </w:r>
     </w:p>
     <w:p>

--- a/Grossi-resume.docx
+++ b/Grossi-resume.docx
@@ -7,7 +7,7 @@
         <w:pStyle w:val="Title"/>
       </w:pPr>
       <w:r>
-        <w:t xml:space="preserve">Matthew Grossi, Ph.D.</w:t>
+        <w:t xml:space="preserve">Matthew D. Grossi, Ph.D.</w:t>
       </w:r>
     </w:p>
     <w:p>

--- a/Grossi-resume.docx
+++ b/Grossi-resume.docx
@@ -1668,23 +1668,7 @@
         </w:numPr>
       </w:pPr>
       <w:r>
-        <w:t xml:space="preserve">W.S. Brown and</w:t>
-      </w:r>
-      <w:r>
-        <w:t xml:space="preserve"> </w:t>
-      </w:r>
-      <w:r>
-        <w:rPr>
-          <w:b/>
-          <w:bCs/>
-        </w:rPr>
-        <w:t xml:space="preserve">M. Grossi</w:t>
-      </w:r>
-      <w:r>
-        <w:t xml:space="preserve"> </w:t>
-      </w:r>
-      <w:r>
-        <w:t xml:space="preserve">(2016) Pre- and Post-Mission-6 Glider CTD Comparison Measurements: 11 June and 22 July 2015, University of Massachusetts Dartmouth School for Marine Science and Technology Technical Report SMAST-16-0501.</w:t>
+        <w:t xml:space="preserve">W.S. Brown and M. Grossi (2015) Pre- and Post-Mission Glider CTD Comparison Measurements: 19 June 2014 and 6 February 2015, University of Massachusetts Dartmouth School for Marine Science and Technology Technical Report SMAST-15-06-01.</w:t>
       </w:r>
     </w:p>
     <w:bookmarkEnd w:id="35"/>

--- a/Grossi-resume.docx
+++ b/Grossi-resume.docx
@@ -1668,7 +1668,23 @@
         </w:numPr>
       </w:pPr>
       <w:r>
-        <w:t xml:space="preserve">W.S. Brown and M. Grossi (2015) Pre- and Post-Mission Glider CTD Comparison Measurements: 19 June 2014 and 6 February 2015, University of Massachusetts Dartmouth School for Marine Science and Technology Technical Report SMAST-15-06-01.</w:t>
+        <w:t xml:space="preserve">W.S. Brown and</w:t>
+      </w:r>
+      <w:r>
+        <w:t xml:space="preserve"> </w:t>
+      </w:r>
+      <w:r>
+        <w:rPr>
+          <w:b/>
+          <w:bCs/>
+        </w:rPr>
+        <w:t xml:space="preserve">M. Grossi</w:t>
+      </w:r>
+      <w:r>
+        <w:t xml:space="preserve"> </w:t>
+      </w:r>
+      <w:r>
+        <w:t xml:space="preserve">(2015) Pre- and Post-Mission Glider CTD Comparison Measurements: 19 June 2014 and 6 February 2015, University of Massachusetts Dartmouth School for Marine Science and Technology Technical Report SMAST-15-06-01.</w:t>
       </w:r>
     </w:p>
     <w:bookmarkEnd w:id="35"/>

--- a/Grossi-resume.docx
+++ b/Grossi-resume.docx
@@ -15,7 +15,7 @@
         <w:pStyle w:val="Subtitle"/>
       </w:pPr>
       <w:r>
-        <w:t xml:space="preserve">Data Scientist | Oceanographer</w:t>
+        <w:t xml:space="preserve">Data Scientist</w:t>
       </w:r>
     </w:p>
     <w:p>
@@ -226,13 +226,13 @@
           <w:b/>
           <w:bCs/>
         </w:rPr>
-        <w:t xml:space="preserve">Python</w:t>
-      </w:r>
-      <w:r>
-        <w:t xml:space="preserve"> </w:t>
-      </w:r>
-      <w:r>
-        <w:t xml:space="preserve">(9 yrs.)</w:t>
+        <w:t xml:space="preserve">Scientific Computing</w:t>
+      </w:r>
+      <w:r>
+        <w:t xml:space="preserve"> </w:t>
+      </w:r>
+      <w:r>
+        <w:t xml:space="preserve">(10+ yrs.)</w:t>
       </w:r>
     </w:p>
     <w:p>
@@ -248,13 +248,13 @@
           <w:b/>
           <w:bCs/>
         </w:rPr>
-        <w:t xml:space="preserve">R</w:t>
-      </w:r>
-      <w:r>
-        <w:t xml:space="preserve"> </w:t>
-      </w:r>
-      <w:r>
-        <w:t xml:space="preserve">(3 yrs.)</w:t>
+        <w:t xml:space="preserve">Python</w:t>
+      </w:r>
+      <w:r>
+        <w:t xml:space="preserve"> </w:t>
+      </w:r>
+      <w:r>
+        <w:t xml:space="preserve">(9 yrs.)</w:t>
       </w:r>
     </w:p>
     <w:p>
@@ -270,13 +270,13 @@
           <w:b/>
           <w:bCs/>
         </w:rPr>
-        <w:t xml:space="preserve">Cloud (AWS, GCP)</w:t>
-      </w:r>
-      <w:r>
-        <w:t xml:space="preserve"> </w:t>
-      </w:r>
-      <w:r>
-        <w:t xml:space="preserve">(1 yr. each)</w:t>
+        <w:t xml:space="preserve">R</w:t>
+      </w:r>
+      <w:r>
+        <w:t xml:space="preserve"> </w:t>
+      </w:r>
+      <w:r>
+        <w:t xml:space="preserve">(3 yrs.)</w:t>
       </w:r>
     </w:p>
     <w:p>
@@ -292,13 +292,13 @@
           <w:b/>
           <w:bCs/>
         </w:rPr>
-        <w:t xml:space="preserve">Machine Learning</w:t>
-      </w:r>
-      <w:r>
-        <w:t xml:space="preserve"> </w:t>
-      </w:r>
-      <w:r>
-        <w:t xml:space="preserve">(8 yrs.)</w:t>
+        <w:t xml:space="preserve">Cloud (AWS, GCP)</w:t>
+      </w:r>
+      <w:r>
+        <w:t xml:space="preserve"> </w:t>
+      </w:r>
+      <w:r>
+        <w:t xml:space="preserve">(1 yr. each)</w:t>
       </w:r>
     </w:p>
     <w:p>
@@ -314,13 +314,13 @@
           <w:b/>
           <w:bCs/>
         </w:rPr>
-        <w:t xml:space="preserve">Git</w:t>
-      </w:r>
-      <w:r>
-        <w:t xml:space="preserve"> </w:t>
-      </w:r>
-      <w:r>
-        <w:t xml:space="preserve">(9 yrs.)</w:t>
+        <w:t xml:space="preserve">Machine Learning</w:t>
+      </w:r>
+      <w:r>
+        <w:t xml:space="preserve"> </w:t>
+      </w:r>
+      <w:r>
+        <w:t xml:space="preserve">(8 yrs.)</w:t>
       </w:r>
     </w:p>
     <w:p>
@@ -336,13 +336,13 @@
           <w:b/>
           <w:bCs/>
         </w:rPr>
-        <w:t xml:space="preserve">Docker</w:t>
-      </w:r>
-      <w:r>
-        <w:t xml:space="preserve"> </w:t>
-      </w:r>
-      <w:r>
-        <w:t xml:space="preserve">(3 yrs.)</w:t>
+        <w:t xml:space="preserve">Git</w:t>
+      </w:r>
+      <w:r>
+        <w:t xml:space="preserve"> </w:t>
+      </w:r>
+      <w:r>
+        <w:t xml:space="preserve">(9 yrs.)</w:t>
       </w:r>
     </w:p>
     <w:p>
@@ -358,13 +358,13 @@
           <w:b/>
           <w:bCs/>
         </w:rPr>
-        <w:t xml:space="preserve">LaTeX</w:t>
-      </w:r>
-      <w:r>
-        <w:t xml:space="preserve"> </w:t>
-      </w:r>
-      <w:r>
-        <w:t xml:space="preserve">(10+ yrs.)</w:t>
+        <w:t xml:space="preserve">Docker</w:t>
+      </w:r>
+      <w:r>
+        <w:t xml:space="preserve"> </w:t>
+      </w:r>
+      <w:r>
+        <w:t xml:space="preserve">(3 yrs.)</w:t>
       </w:r>
     </w:p>
     <w:p>
@@ -430,7 +430,7 @@
         <w:t xml:space="preserve"> </w:t>
       </w:r>
       <w:r>
-        <w:t xml:space="preserve">critical thinking, strategic thinking, innovative problem solving, results-driven, detail-oriented, team player</w:t>
+        <w:t xml:space="preserve">critical thinking, strategic thinking, organized, innovative problem solving, results-driven, team player, detail-oriented, time management, communication to technical and non-technical audiences</w:t>
       </w:r>
     </w:p>
     <w:bookmarkEnd w:id="26"/>
@@ -519,7 +519,7 @@
         </w:numPr>
       </w:pPr>
       <w:r>
-        <w:t xml:space="preserve">Overseeing the development and deployment of computer vision machine learning algorithms to automate object detection, tracking, species identification, and fish aging from images and stereo video by bridging multidisciplinary federal, academic, and industry partners and spearheading transition planning within the SEFSC. Awarded $80k to operationalize these models to increase data processing efficiency by up to 50%, reduce manual processing time by up to 90%, and save over $0.5M annually.</w:t>
+        <w:t xml:space="preserve">Overseeing the development and deployment of computer vision machine learning algorithms to automate object detection, tracking, species identification, and fish aging from images and stereo video by bridging multidisciplinary federal, academic, and industry partners and spearheading transition planning within the SEFSC. Awarded $80k to operationalize these models to increase data processing efficiency by up to 50%, reduce manual processing and annotation time by up to 90%, and save over $0.5M annually.</w:t>
       </w:r>
     </w:p>
     <w:p>
@@ -543,7 +543,7 @@
         </w:numPr>
       </w:pPr>
       <w:r>
-        <w:t xml:space="preserve">Collaborating across six regional Science Centers to replace siloed data management practices with national solutions to common problems, streamline data pipelines, and minimize duplicated technological efforts. Stood up GCP cloud-based high-performance video analysis system to scale up data processing capabilities of 30 TB (1000 hrs) of annual underwater survey video data. Stood up cloud storage to enable public data access (GCP).</w:t>
+        <w:t xml:space="preserve">Collaborating across six regional Science Centers to replace siloed data management practices with national solutions to common problems, streamline data pipelines, automate workflows, and minimize duplicated technological efforts. Stood up GCP cloud-based high-performance video and image analysis software to scale up data processing capabilities of 30 TB (1000 hrs) of annual underwater survey video data. Stood up cloud storage to enable public data access (GCP).</w:t>
       </w:r>
     </w:p>
     <w:p>
@@ -575,7 +575,7 @@
         <w:t xml:space="preserve">e.g.</w:t>
       </w:r>
       <w:r>
-        <w:t xml:space="preserve">, GitHub, Quarto, Jupyter notebooks), and providing technical expertise and training in Python and machine learning.</w:t>
+        <w:t xml:space="preserve">, GitHub, Quarto, Jupyter), and leading technical training in Python and machine learning.</w:t>
       </w:r>
     </w:p>
     <w:tbl>
@@ -649,7 +649,7 @@
         </w:numPr>
       </w:pPr>
       <w:r>
-        <w:t xml:space="preserve">Developed and documented a cloud-optimized on-demand data pipeline in AWS, reducing the data ingest-to-archive timeline from months to minutes. Demonstrated to Leadership cost, computation, and scalability benefits of cloud computing for data processing and storage by comparing lift-and-shift to refactored cloud migration methods and netCDF to Zarr data formats.</w:t>
+        <w:t xml:space="preserve">Developed and documented a cloud-optimized, on-demand, automated data pipeline in AWS, reducing the data ingest-to-archive timeline from months to minutes. Demonstrated to Leadership cost, computation, and scalability benefits of cloud computing for data processing and storage by comparing lift-and-shift to refactored cloud migration methods and netCDF to Zarr data formats.</w:t>
       </w:r>
     </w:p>
     <w:p>
@@ -661,7 +661,7 @@
         </w:numPr>
       </w:pPr>
       <w:r>
-        <w:t xml:space="preserve">Established a collaborative relationship between NCEI, another NOAA program office, and external partners to resolve long-standing data archival issues by leading the implementation of metadata standardization and controlled vocabularies. Implemented the archival of delayed-mode ocean glider data for the first time, increasing public access to glider data by several-fold.</w:t>
+        <w:t xml:space="preserve">Established a collaborative relationship between NCEI, another NOAA program office, and external partners to resolve long-standing data archival issues by leading the implementation of metadata standardization and controlled vocabularies to improve data FAIRness. Implemented the archival of delayed-mode ocean glider data for the first time, increasing public access to glider data by several-fold.</w:t>
       </w:r>
     </w:p>
     <w:p>
@@ -686,6 +686,34 @@
       </w:pPr>
       <w:r>
         <w:t xml:space="preserve">Served as NOAA federal representative and subject matter expert to Gulf Blue Navigator cohort of late-stage startup companies supporting the blue tech economy along the U.S. Gulf Coast.</w:t>
+      </w:r>
+    </w:p>
+    <w:p>
+      <w:pPr>
+        <w:pStyle w:val="Compact"/>
+        <w:numPr>
+          <w:ilvl w:val="0"/>
+          <w:numId w:val="1005"/>
+        </w:numPr>
+      </w:pPr>
+      <w:r>
+        <w:t xml:space="preserve">Served as Sample Data Manager for R/V</w:t>
+      </w:r>
+      <w:r>
+        <w:t xml:space="preserve"> </w:t>
+      </w:r>
+      <w:r>
+        <w:rPr>
+          <w:i/>
+          <w:iCs/>
+        </w:rPr>
+        <w:t xml:space="preserve">Okeanos Explorer</w:t>
+      </w:r>
+      <w:r>
+        <w:t xml:space="preserve"> </w:t>
+      </w:r>
+      <w:r>
+        <w:t xml:space="preserve">cruise EX2107. Documented all samples collected during deep sea dives into database application and created Smithsonian labels for every specimen. Managed photographs, video frame grabs, and video snippets from two ROVs for all samples and specimens.</w:t>
       </w:r>
     </w:p>
     <w:p>
@@ -781,7 +809,7 @@
         </w:numPr>
       </w:pPr>
       <w:r>
-        <w:t xml:space="preserve">Developed computer vision neural network models in Python for predicting ocean drifter trajectories, reducing error by nearly</w:t>
+        <w:t xml:space="preserve">Planned, organized, and executed dissertation research project developing computer vision neural network models in Python for predicting ocean drifter trajectory time series, reducing error by nearly</w:t>
       </w:r>
       <w:r>
         <w:t xml:space="preserve"> </w:t>
@@ -865,7 +893,7 @@
                 <w:i/>
                 <w:iCs/>
               </w:rPr>
-              <w:t xml:space="preserve">Graduate Teaching Assistant, two graduate courses</w:t>
+              <w:t xml:space="preserve">Graduate Teaching Assistant, two undergraduate courses</w:t>
             </w:r>
           </w:p>
         </w:tc>
@@ -909,7 +937,7 @@
         </w:numPr>
       </w:pPr>
       <w:r>
-        <w:t xml:space="preserve">Exercised classroom management for ~20 students per class. Articulated complex material, led laboratory experiments, and provided timely constructive feedback to foster student learning and development.</w:t>
+        <w:t xml:space="preserve">Exercised classroom management for approximately 20 students per class. Articulated complex material, led laboratory experiments, and provided timely constructive feedback to foster student learning and development.</w:t>
       </w:r>
     </w:p>
     <w:p>
@@ -1017,31 +1045,7 @@
         </w:numPr>
       </w:pPr>
       <w:r>
-        <w:t xml:space="preserve">Managed end-to-end operations of three glider missions in two years, surpassing the lab goal of one deployment per year.</w:t>
-      </w:r>
-    </w:p>
-    <w:p>
-      <w:pPr>
-        <w:pStyle w:val="Compact"/>
-        <w:numPr>
-          <w:ilvl w:val="0"/>
-          <w:numId w:val="1008"/>
-        </w:numPr>
-      </w:pPr>
-      <w:r>
-        <w:t xml:space="preserve">Maintained and operated four HF radar sites in the northeast region, exceeding the operational goal of having 80% of the network running 80% of the time.</w:t>
-      </w:r>
-    </w:p>
-    <w:p>
-      <w:pPr>
-        <w:pStyle w:val="Compact"/>
-        <w:numPr>
-          <w:ilvl w:val="0"/>
-          <w:numId w:val="1008"/>
-        </w:numPr>
-      </w:pPr>
-      <w:r>
-        <w:t xml:space="preserve">Automated data flow routines and diligently documented job-related methods, best practices, and professional recommendations in internal technical reports to ensure smooth transfers of knowledge.</w:t>
+        <w:t xml:space="preserve">Managed end-to-end operations of three glider missions in two years, surpassing the lab goal of one deployment per year. Maintained and operated four HF radar sites in the northeast region, exceeding the operational goal of having 80% of the network running 80% of the time.</w:t>
       </w:r>
     </w:p>
     <w:p>
@@ -1137,7 +1141,7 @@
         </w:numPr>
       </w:pPr>
       <w:r>
-        <w:t xml:space="preserve">Developed a novel machine learning approach in R to predict density profiles anywhere in the ocean from satellite surface observations using 300,000+ temperature-salinity profiles and ten global ocean remote sensing products using neural networks.</w:t>
+        <w:t xml:space="preserve">Developed a novel machine learning approach in R to predict ocean density profiles from satellite-derived surface observations using 300,000+ temperature-salinity profiles, ten global ocean remote sensing products, and neural networks.</w:t>
       </w:r>
     </w:p>
     <w:p>
@@ -1204,7 +1208,7 @@
         <w:t xml:space="preserve"> </w:t>
       </w:r>
       <w:r>
-        <w:t xml:space="preserve">(award of academic merit)</w:t>
+        <w:t xml:space="preserve">(Award of academic merit)</w:t>
       </w:r>
     </w:p>
     <w:p>
@@ -1286,7 +1290,7 @@
         </w:numPr>
       </w:pPr>
       <w:r>
-        <w:t xml:space="preserve">Three annual performance awards, and three impromptu performance awards, and six</w:t>
+        <w:t xml:space="preserve">Three annual performance awards (top 30% in 2024), three impromptu performance awards, and six</w:t>
       </w:r>
       <w:r>
         <w:t xml:space="preserve"> </w:t>
@@ -1298,7 +1302,7 @@
         <w:t xml:space="preserve"> </w:t>
       </w:r>
       <w:r>
-        <w:t xml:space="preserve">recognitions of appreciation (2022-2024, NOAA)</w:t>
+        <w:t xml:space="preserve">recognitions of appreciation (NOAA)</w:t>
       </w:r>
     </w:p>
     <w:p>
@@ -1310,7 +1314,7 @@
         </w:numPr>
       </w:pPr>
       <w:r>
-        <w:t xml:space="preserve">Rosenstiel School of Marine and Atmospheric Science TA Excellence Award (2019, University of Miami)</w:t>
+        <w:t xml:space="preserve">Rosenstiel School of Marine and Atmospheric Science TA Excellence Award (University of Miami)</w:t>
       </w:r>
     </w:p>
     <w:p>
@@ -1322,7 +1326,7 @@
         </w:numPr>
       </w:pPr>
       <w:r>
-        <w:t xml:space="preserve">Gulf of Mexico Research Initiative Scholar (2019, University of Miami)</w:t>
+        <w:t xml:space="preserve">Gulf of Mexico Research Initiative Scholar (University of Miami)</w:t>
       </w:r>
     </w:p>
     <w:p>
@@ -1334,7 +1338,7 @@
         </w:numPr>
       </w:pPr>
       <w:r>
-        <w:t xml:space="preserve">University of Miami Center for Computational Science Graduate Fellow (2018, University of Miami)</w:t>
+        <w:t xml:space="preserve">University of Miami Center for Computational Science Graduate Fellow (University of Miami)</w:t>
       </w:r>
     </w:p>
     <w:p>
@@ -1346,7 +1350,7 @@
         </w:numPr>
       </w:pPr>
       <w:r>
-        <w:t xml:space="preserve">Oceanography Fellow (2008, University of Delaware)</w:t>
+        <w:t xml:space="preserve">Oceanography Fellow (University of Delaware)</w:t>
       </w:r>
     </w:p>
     <w:p>
@@ -1358,7 +1362,7 @@
         </w:numPr>
       </w:pPr>
       <w:r>
-        <w:t xml:space="preserve">Eagle Scout</w:t>
+        <w:t xml:space="preserve">Eagle Scout (Boy Scouts of America)</w:t>
       </w:r>
     </w:p>
     <w:bookmarkEnd w:id="32"/>
@@ -1412,7 +1416,29 @@
         <w:t xml:space="preserve">Ocean Modelling</w:t>
       </w:r>
       <w:r>
-        <w:t xml:space="preserve">,</w:t>
+        <w:t xml:space="preserve">, 196, 102543.</w:t>
+      </w:r>
+    </w:p>
+    <w:p>
+      <w:pPr>
+        <w:pStyle w:val="Compact"/>
+        <w:numPr>
+          <w:ilvl w:val="0"/>
+          <w:numId w:val="1011"/>
+        </w:numPr>
+      </w:pPr>
+      <w:r>
+        <w:rPr>
+          <w:b/>
+          <w:bCs/>
+        </w:rPr>
+        <w:t xml:space="preserve">Grossi, M.D.</w:t>
+      </w:r>
+      <w:r>
+        <w:t xml:space="preserve"> </w:t>
+      </w:r>
+      <w:r>
+        <w:t xml:space="preserve">, T.M. Özgökmen, M. Kubat (2020) Predicting particle trajectories in oceanic flows using artificial neural networks,</w:t>
       </w:r>
       <w:r>
         <w:t xml:space="preserve"> </w:t>
@@ -1422,10 +1448,10 @@
           <w:i/>
           <w:iCs/>
         </w:rPr>
-        <w:t xml:space="preserve">in press</w:t>
-      </w:r>
-      <w:r>
-        <w:t xml:space="preserve">.</w:t>
+        <w:t xml:space="preserve">Ocean Modelling</w:t>
+      </w:r>
+      <w:r>
+        <w:t xml:space="preserve">, 156, 101707.</w:t>
       </w:r>
     </w:p>
     <w:p>
@@ -1436,18 +1462,21 @@
           <w:numId w:val="1011"/>
         </w:numPr>
       </w:pPr>
+      <w:r>
+        <w:t xml:space="preserve">Geiger, E.F.,</w:t>
+      </w:r>
+      <w:r>
+        <w:t xml:space="preserve"> </w:t>
+      </w:r>
       <w:r>
         <w:rPr>
           <w:b/>
           <w:bCs/>
         </w:rPr>
-        <w:t xml:space="preserve">Grossi, M.D.</w:t>
-      </w:r>
-      <w:r>
-        <w:t xml:space="preserve"> </w:t>
-      </w:r>
-      <w:r>
-        <w:t xml:space="preserve">, T.M. Özgökmen, M. Kubat (2020) Predicting particle trajectories in oceanic flows using artificial neural networks,</w:t>
+        <w:t xml:space="preserve">M.D. Grossi</w:t>
+      </w:r>
+      <w:r>
+        <w:t xml:space="preserve">, A.C. Trembanis, J.T. Kohut, M.J. Oliver (2011) Satellite-Derived Coastal Ocean and Estuarine Salinity in the Mid-Atlantic,</w:t>
       </w:r>
       <w:r>
         <w:t xml:space="preserve"> </w:t>
@@ -1457,22 +1486,32 @@
           <w:i/>
           <w:iCs/>
         </w:rPr>
-        <w:t xml:space="preserve">Ocean Modelling</w:t>
-      </w:r>
-      <w:r>
-        <w:t xml:space="preserve">, 156, 101707.</w:t>
-      </w:r>
-    </w:p>
-    <w:p>
-      <w:pPr>
-        <w:pStyle w:val="Compact"/>
-        <w:numPr>
-          <w:ilvl w:val="0"/>
-          <w:numId w:val="1011"/>
-        </w:numPr>
-      </w:pPr>
-      <w:r>
-        <w:t xml:space="preserve">Geiger, E.F.,</w:t>
+        <w:t xml:space="preserve">Continental Shelf Research</w:t>
+      </w:r>
+      <w:r>
+        <w:t xml:space="preserve">, doi:10.1016/j.csr.2011.12.001.</w:t>
+      </w:r>
+    </w:p>
+    <w:bookmarkEnd w:id="33"/>
+    <w:bookmarkStart w:id="34" w:name="conference-proceedings"/>
+    <w:p>
+      <w:pPr>
+        <w:pStyle w:val="Heading2"/>
+      </w:pPr>
+      <w:r>
+        <w:t xml:space="preserve">Conference Proceedings</w:t>
+      </w:r>
+    </w:p>
+    <w:p>
+      <w:pPr>
+        <w:pStyle w:val="Compact"/>
+        <w:numPr>
+          <w:ilvl w:val="0"/>
+          <w:numId w:val="1012"/>
+        </w:numPr>
+      </w:pPr>
+      <w:r>
+        <w:t xml:space="preserve">Shah, C, M.M. Nabi, S.Y. Alaba, M.D. Campbell, R. Caillouet,</w:t>
       </w:r>
       <w:r>
         <w:t xml:space="preserve"> </w:t>
@@ -1485,7 +1524,7 @@
         <w:t xml:space="preserve">M.D. Grossi</w:t>
       </w:r>
       <w:r>
-        <w:t xml:space="preserve">, A.C. Trembanis, J.T. Kohut, M.J. Oliver (2011) Satellite-Derived Coastal Ocean and Estuarine Salinity in the Mid-Atlantic,</w:t>
+        <w:t xml:space="preserve">, J.E. Ball, and R. Moorhead (2025) YOLOv8-TF: Transformer-Enhanced YOLOv8 for Underwater Fish Species Recognition with Class Imbalance Handling,</w:t>
       </w:r>
       <w:r>
         <w:t xml:space="preserve"> </w:t>
@@ -1495,20 +1534,10 @@
           <w:i/>
           <w:iCs/>
         </w:rPr>
-        <w:t xml:space="preserve">Continental Shelf Research</w:t>
-      </w:r>
-      <w:r>
-        <w:t xml:space="preserve">, doi:10.1016/j.csr.2011.12.001.</w:t>
-      </w:r>
-    </w:p>
-    <w:bookmarkEnd w:id="33"/>
-    <w:bookmarkStart w:id="34" w:name="conference-proceedings"/>
-    <w:p>
-      <w:pPr>
-        <w:pStyle w:val="Heading2"/>
-      </w:pPr>
-      <w:r>
-        <w:t xml:space="preserve">Conference Proceedings</w:t>
+        <w:t xml:space="preserve">Sensors</w:t>
+      </w:r>
+      <w:r>
+        <w:t xml:space="preserve">, 25, 1846, doi:10.3390/s25061846.</w:t>
       </w:r>
     </w:p>
     <w:p>
@@ -1520,7 +1549,7 @@
         </w:numPr>
       </w:pPr>
       <w:r>
-        <w:t xml:space="preserve">Shah, C, M.M. Nabi, S.Y. Alaba, M.D. Campbell, R. Caillouet,</w:t>
+        <w:t xml:space="preserve">Shah, C., M.M. Nabi, S.Y. Alaba, R. Caillouet, J. Prior, M. Campbell,</w:t>
       </w:r>
       <w:r>
         <w:t xml:space="preserve"> </w:t>
@@ -1533,20 +1562,7 @@
         <w:t xml:space="preserve">M.D. Grossi</w:t>
       </w:r>
       <w:r>
-        <w:t xml:space="preserve">, J.E. Ball, and R. Moorhead (2025) YOLOv8-TF: Transformer-Enhanced YOLOv8 for Underwater Fish Species Recognition with Class Imbalance Handling,</w:t>
-      </w:r>
-      <w:r>
-        <w:t xml:space="preserve"> </w:t>
-      </w:r>
-      <w:r>
-        <w:rPr>
-          <w:i/>
-          <w:iCs/>
-        </w:rPr>
-        <w:t xml:space="preserve">Sensors</w:t>
-      </w:r>
-      <w:r>
-        <w:t xml:space="preserve">, 25, 1846, doi:10.3390/s25061846.</w:t>
+        <w:t xml:space="preserve">, F. Wallace, J.E. Ball, and R. Moorhead (2024) Active detection for fish species recognition in underwater environments, Proc. SPIE 13061, Ocean Sensing and Monitoring XVI, 130610D, 6 June 2024, https://doi.org/10.1117/12.3013344.</w:t>
       </w:r>
     </w:p>
     <w:p>
@@ -1558,7 +1574,7 @@
         </w:numPr>
       </w:pPr>
       <w:r>
-        <w:t xml:space="preserve">Shah, C., M.M. Nabi, S.Y. Alaba, R. Caillouet, J. Prior, M. Campbell,</w:t>
+        <w:t xml:space="preserve">Alaba, S.Y., J.H. Prior, C. Shah, M.M. Nabi, J.E. Ball, R. Moorhead, M.D. Campbell, F. Wallace, and</w:t>
       </w:r>
       <w:r>
         <w:t xml:space="preserve"> </w:t>
@@ -1571,45 +1587,39 @@
         <w:t xml:space="preserve">M.D. Grossi</w:t>
       </w:r>
       <w:r>
-        <w:t xml:space="preserve">, F. Wallace, J.E. Ball, and R. Moorhead (2024) Active detection for fish species recognition in underwater environments, Proc. SPIE 13061, Ocean Sensing and Monitoring XVI, 130610D, 6 June 2024, https://doi.org/10.1117/12.3013344.</w:t>
-      </w:r>
-    </w:p>
-    <w:p>
-      <w:pPr>
-        <w:pStyle w:val="Compact"/>
-        <w:numPr>
-          <w:ilvl w:val="0"/>
-          <w:numId w:val="1012"/>
-        </w:numPr>
-      </w:pPr>
-      <w:r>
-        <w:t xml:space="preserve">Alaba, S.Y., J.H. Prior, C. Shah, M.M. Nabi, J.E. Ball, R. Moorhead, M.D. Campbell, F. Wallace, and</w:t>
-      </w:r>
-      <w:r>
-        <w:t xml:space="preserve"> </w:t>
-      </w:r>
+        <w:t xml:space="preserve"> </w:t>
+      </w:r>
+      <w:r>
+        <w:t xml:space="preserve">(2024) Multifish tracking for marine biodiversity monitoring, Proc. SPIE 13061, Ocean Sensing and Monitoring XVI, 130610E, 6 June 2024, https://doi.org/10.1117/12.3013503.</w:t>
+      </w:r>
+    </w:p>
+    <w:bookmarkEnd w:id="34"/>
+    <w:bookmarkStart w:id="35" w:name="technical-reports-not-peer-reviewed"/>
+    <w:p>
+      <w:pPr>
+        <w:pStyle w:val="Heading2"/>
+      </w:pPr>
+      <w:r>
+        <w:t xml:space="preserve">Technical Reports (not peer reviewed)</w:t>
+      </w:r>
+    </w:p>
+    <w:p>
+      <w:pPr>
+        <w:pStyle w:val="Compact"/>
+        <w:numPr>
+          <w:ilvl w:val="0"/>
+          <w:numId w:val="1013"/>
+        </w:numPr>
+      </w:pPr>
       <w:r>
         <w:rPr>
           <w:b/>
           <w:bCs/>
         </w:rPr>
-        <w:t xml:space="preserve">M.D. Grossi</w:t>
-      </w:r>
-      <w:r>
-        <w:t xml:space="preserve"> </w:t>
-      </w:r>
-      <w:r>
-        <w:t xml:space="preserve">(2024) Multifish tracking for marine biodiversity monitoring, Proc. SPIE 13061, Ocean Sensing and Monitoring XVI, 130610E, 6 June 2024, https://doi.org/10.1117/12.3013503.</w:t>
-      </w:r>
-    </w:p>
-    <w:bookmarkEnd w:id="34"/>
-    <w:bookmarkStart w:id="35" w:name="technical-reports-not-peer-reviewed"/>
-    <w:p>
-      <w:pPr>
-        <w:pStyle w:val="Heading2"/>
-      </w:pPr>
-      <w:r>
-        <w:t xml:space="preserve">Technical Reports (not peer reviewed)</w:t>
+        <w:t xml:space="preserve">Grossi, M.D.</w:t>
+      </w:r>
+      <w:r>
+        <w:t xml:space="preserve">, M. Monim, A. Gangopadhyay (2017) Global Climate Patterns: An Overview of Arctic Oscillation, Pacific Decadal Oscillation, Pacific/North American Pattern, and El Niño Southern Oscillation, University of Massachusetts Dartmouth School for Marine Science and Technology Technical Report SMAST-17-0401, doi:10.13140/RG.2.2.34586.44480.</w:t>
       </w:r>
     </w:p>
     <w:p>
@@ -1620,15 +1630,24 @@
           <w:numId w:val="1013"/>
         </w:numPr>
       </w:pPr>
+      <w:r>
+        <w:t xml:space="preserve">W.S. Brown and</w:t>
+      </w:r>
+      <w:r>
+        <w:t xml:space="preserve"> </w:t>
+      </w:r>
       <w:r>
         <w:rPr>
           <w:b/>
           <w:bCs/>
         </w:rPr>
-        <w:t xml:space="preserve">Grossi, M.D.</w:t>
-      </w:r>
-      <w:r>
-        <w:t xml:space="preserve">, M. Monim, A. Gangopadhyay (2017) Global Climate Patterns: An Overview of Arctic Oscillation, Pacific Decadal Oscillation, Pacific/North American Pattern, and El Niño Southern Oscillation, University of Massachusetts Dartmouth School for Marine Science and Technology Technical Report SMAST-17-0401, doi:10.13140/RG.2.2.34586.44480.</w:t>
+        <w:t xml:space="preserve">M. Grossi</w:t>
+      </w:r>
+      <w:r>
+        <w:t xml:space="preserve"> </w:t>
+      </w:r>
+      <w:r>
+        <w:t xml:space="preserve">(2016) Pre- and Post-Mission-6 Glider CTD Comparison Measurements: 11 June and 22 July 2015, University of Massachusetts Dartmouth School for Marine Science and Technology Technical Report SMAST-16-0501.</w:t>
       </w:r>
     </w:p>
     <w:p>
@@ -1656,40 +1675,16 @@
         <w:t xml:space="preserve"> </w:t>
       </w:r>
       <w:r>
-        <w:t xml:space="preserve">(2016) Pre- and Post-Mission-6 Glider CTD Comparison Measurements: 11 June and 22 July 2015, University of Massachusetts Dartmouth School for Marine Science and Technology Technical Report SMAST-16-0501.</w:t>
-      </w:r>
-    </w:p>
-    <w:p>
-      <w:pPr>
-        <w:pStyle w:val="Compact"/>
-        <w:numPr>
-          <w:ilvl w:val="0"/>
-          <w:numId w:val="1013"/>
-        </w:numPr>
-      </w:pPr>
-      <w:r>
-        <w:t xml:space="preserve">W.S. Brown and</w:t>
-      </w:r>
-      <w:r>
-        <w:t xml:space="preserve"> </w:t>
-      </w:r>
-      <w:r>
-        <w:rPr>
-          <w:b/>
-          <w:bCs/>
-        </w:rPr>
-        <w:t xml:space="preserve">M. Grossi</w:t>
-      </w:r>
-      <w:r>
-        <w:t xml:space="preserve"> </w:t>
-      </w:r>
-      <w:r>
         <w:t xml:space="preserve">(2015) Pre- and Post-Mission Glider CTD Comparison Measurements: 19 June 2014 and 6 February 2015, University of Massachusetts Dartmouth School for Marine Science and Technology Technical Report SMAST-15-06-01.</w:t>
       </w:r>
     </w:p>
     <w:bookmarkEnd w:id="35"/>
     <w:bookmarkEnd w:id="36"/>
-    <w:sectPr/>
+    <w:sectPr>
+      <w:footnotePr>
+        <w:numRestart w:val="eachSect"/>
+      </w:footnotePr>
+    </w:sectPr>
   </w:body>
 </w:document>
 </file>
@@ -2024,8 +2019,6 @@
     </w:pPr>
     <w:rPr>
       <w:rFonts w:asciiTheme="majorHAnsi" w:cstheme="majorBidi" w:eastAsiaTheme="majorEastAsia" w:hAnsiTheme="majorHAnsi"/>
-      <w:spacing w:val="-10"/>
-      <w:kern w:val="28"/>
       <w:sz w:val="56"/>
       <w:szCs w:val="56"/>
     </w:rPr>
@@ -2038,8 +2031,6 @@
     <w:rsid w:val="00A10FD9"/>
     <w:rPr>
       <w:rFonts w:asciiTheme="majorHAnsi" w:cstheme="majorBidi" w:eastAsiaTheme="majorEastAsia" w:hAnsiTheme="majorHAnsi"/>
-      <w:spacing w:val="-10"/>
-      <w:kern w:val="28"/>
       <w:sz w:val="56"/>
       <w:szCs w:val="56"/>
     </w:rPr>
@@ -2080,23 +2071,31 @@
   </w:style>
   <w:style w:customStyle="1" w:styleId="Author" w:type="paragraph">
     <w:name w:val="Author"/>
+    <w:basedOn w:val="Title"/>
     <w:next w:val="BodyText"/>
     <w:qFormat/>
     <w:pPr>
       <w:keepNext/>
       <w:keepLines/>
-      <w:jc w:val="center"/>
     </w:pPr>
+    <w:rPr>
+      <w:sz w:val="24"/>
+      <w:szCs w:val="24"/>
+    </w:rPr>
   </w:style>
   <w:style w:styleId="Date" w:type="paragraph">
     <w:name w:val="Date"/>
+    <w:basedOn w:val="Title"/>
     <w:next w:val="BodyText"/>
     <w:qFormat/>
     <w:pPr>
       <w:keepNext/>
       <w:keepLines/>
-      <w:jc w:val="center"/>
     </w:pPr>
+    <w:rPr>
+      <w:sz w:val="24"/>
+      <w:szCs w:val="24"/>
+    </w:rPr>
   </w:style>
   <w:style w:customStyle="1" w:styleId="AbstractTitle" w:type="paragraph">
     <w:name w:val="Abstract Title"/>

--- a/Grossi-resume.docx
+++ b/Grossi-resume.docx
@@ -134,7 +134,7 @@
         <w:t xml:space="preserve"> </w:t>
       </w:r>
     </w:p>
-    <w:bookmarkStart w:id="27" w:name="skills"/>
+    <w:bookmarkStart w:id="27" w:name="section"/>
     <w:p>
       <w:pPr>
         <w:pStyle w:val="Heading1"/>
@@ -435,7 +435,7 @@
     </w:p>
     <w:bookmarkEnd w:id="26"/>
     <w:bookmarkEnd w:id="27"/>
-    <w:bookmarkStart w:id="29" w:name="professional-experience"/>
+    <w:bookmarkStart w:id="29" w:name="section-1"/>
     <w:p>
       <w:pPr>
         <w:pStyle w:val="Heading1"/>
@@ -1170,7 +1170,7 @@
     </w:p>
     <w:bookmarkEnd w:id="28"/>
     <w:bookmarkEnd w:id="29"/>
-    <w:bookmarkStart w:id="31" w:name="education"/>
+    <w:bookmarkStart w:id="31" w:name="section-2"/>
     <w:p>
       <w:pPr>
         <w:pStyle w:val="Heading1"/>
@@ -1269,7 +1269,7 @@
     </w:p>
     <w:bookmarkEnd w:id="30"/>
     <w:bookmarkEnd w:id="31"/>
-    <w:bookmarkStart w:id="32" w:name="awards"/>
+    <w:bookmarkStart w:id="32" w:name="section-3"/>
     <w:p>
       <w:pPr>
         <w:pStyle w:val="Heading1"/>
@@ -1366,7 +1366,7 @@
       </w:r>
     </w:p>
     <w:bookmarkEnd w:id="32"/>
-    <w:bookmarkStart w:id="36" w:name="publications"/>
+    <w:bookmarkStart w:id="36" w:name="section-4"/>
     <w:p>
       <w:pPr>
         <w:pStyle w:val="Heading1"/>
@@ -1378,13 +1378,13 @@
         <w:t xml:space="preserve">Publications</w:t>
       </w:r>
     </w:p>
-    <w:bookmarkStart w:id="33" w:name="peer-reviewed-publications"/>
+    <w:bookmarkStart w:id="33" w:name="section-5"/>
     <w:p>
       <w:pPr>
         <w:pStyle w:val="Heading2"/>
       </w:pPr>
       <w:r>
-        <w:t xml:space="preserve">Peer Reviewed Publications</w:t>
+        <w:t xml:space="preserve">Peer Reviewed</w:t>
       </w:r>
     </w:p>
     <w:p>
@@ -1493,7 +1493,7 @@
       </w:r>
     </w:p>
     <w:bookmarkEnd w:id="33"/>
-    <w:bookmarkStart w:id="34" w:name="conference-proceedings"/>
+    <w:bookmarkStart w:id="34" w:name="section-6"/>
     <w:p>
       <w:pPr>
         <w:pStyle w:val="Heading2"/>
@@ -1594,13 +1594,13 @@
       </w:r>
     </w:p>
     <w:bookmarkEnd w:id="34"/>
-    <w:bookmarkStart w:id="35" w:name="technical-reports-not-peer-reviewed"/>
+    <w:bookmarkStart w:id="35" w:name="section-7"/>
     <w:p>
       <w:pPr>
         <w:pStyle w:val="Heading2"/>
       </w:pPr>
       <w:r>
-        <w:t xml:space="preserve">Technical Reports (not peer reviewed)</w:t>
+        <w:t xml:space="preserve">Talks and Presentations (select)</w:t>
       </w:r>
     </w:p>
     <w:p>
